--- a/Отчёт.docx
+++ b/Отчёт.docx
@@ -361,19 +361,47 @@
         <w:jc w:val="center"/>
         <w:rPr>
           <w:rFonts w:ascii="Times New Roman" w:hAnsi="Times New Roman"/>
-          <w:sz w:val="28"/>
-          <w:szCs w:val="28"/>
-        </w:rPr>
-      </w:pPr>
-      <w:r>
-        <w:rPr>
-          <w:rFonts w:ascii="Times New Roman" w:hAnsi="Times New Roman"/>
           <w:b/>
           <w:bCs/>
           <w:sz w:val="28"/>
           <w:szCs w:val="28"/>
         </w:rPr>
+      </w:pPr>
+      <w:r>
+        <w:rPr>
+          <w:rFonts w:ascii="Times New Roman" w:hAnsi="Times New Roman"/>
+          <w:b/>
+          <w:bCs/>
+          <w:sz w:val="28"/>
+          <w:szCs w:val="28"/>
+        </w:rPr>
         <w:t>на тему «Исследование хеш-функций с различными вводными условиями»</w:t>
+      </w:r>
+    </w:p>
+    <w:p>
+      <w:pPr>
+        <w:spacing w:before="0" w:after="0" w:line="240" w:lineRule="auto"/>
+        <w:ind w:right="-259"/>
+        <w:jc w:val="center"/>
+        <w:rPr>
+          <w:rFonts w:hint="default" w:ascii="Times New Roman" w:hAnsi="Times New Roman"/>
+          <w:b/>
+          <w:bCs/>
+          <w:sz w:val="28"/>
+          <w:szCs w:val="28"/>
+          <w:lang w:val="ru-RU"/>
+        </w:rPr>
+      </w:pPr>
+      <w:r>
+        <w:rPr>
+          <w:rFonts w:hint="default" w:ascii="Times New Roman" w:hAnsi="Times New Roman"/>
+          <w:b/>
+          <w:bCs/>
+          <w:sz w:val="28"/>
+          <w:szCs w:val="28"/>
+          <w:lang w:val="ru-RU"/>
+        </w:rPr>
+        <w:t>Вариант - 6</w:t>
       </w:r>
     </w:p>
     <w:p>
@@ -523,7 +551,24 @@
           <w:b/>
           <w:sz w:val="28"/>
         </w:rPr>
-        <w:t>Студент гр. 23Б15-пу</w:t>
+        <w:t>Студент</w:t>
+      </w:r>
+      <w:r>
+        <w:rPr>
+          <w:rFonts w:ascii="Times New Roman" w:hAnsi="Times New Roman"/>
+          <w:b/>
+          <w:sz w:val="28"/>
+          <w:lang w:val="ru-RU"/>
+        </w:rPr>
+        <w:t>ка</w:t>
+      </w:r>
+      <w:r>
+        <w:rPr>
+          <w:rFonts w:ascii="Times New Roman" w:hAnsi="Times New Roman"/>
+          <w:b/>
+          <w:sz w:val="28"/>
+        </w:rPr>
+        <w:t xml:space="preserve"> гр. 23Б15-пу</w:t>
       </w:r>
     </w:p>
     <w:p>
@@ -2992,6 +3037,7 @@
       <w:pPr>
         <w:pStyle w:val="2"/>
         <w:numPr>
+          <w:ilvl w:val="0"/>
           <w:numId w:val="0"/>
         </w:numPr>
         <w:ind w:leftChars="0"/>
@@ -3066,19 +3112,61 @@
       <w:bookmarkEnd w:id="4"/>
     </w:p>
     <w:p>
-      <w:r>
+      <w:pPr>
+        <w:rPr>
+          <w:rFonts w:hint="default" w:ascii="Times New Roman" w:hAnsi="Times New Roman" w:cs="Times New Roman"/>
+          <w:sz w:val="28"/>
+          <w:szCs w:val="28"/>
+        </w:rPr>
+      </w:pPr>
+      <w:r>
+        <w:rPr>
+          <w:rFonts w:hint="default" w:ascii="Times New Roman" w:hAnsi="Times New Roman" w:cs="Times New Roman"/>
+          <w:sz w:val="28"/>
+          <w:szCs w:val="28"/>
+        </w:rPr>
         <w:tab/>
       </w:r>
       <w:r>
         <w:rPr>
-          <w:rStyle w:val="45"/>
-          <w:rFonts w:ascii="Times New Roman" w:hAnsi="Times New Roman"/>
-          <w:b/>
-          <w:sz w:val="28"/>
-          <w:szCs w:val="28"/>
-          <w:u w:val="none"/>
-        </w:rPr>
-        <w:t>https://github.com/hysterria/Depersonalization.git</w:t>
+          <w:rFonts w:hint="default" w:ascii="Times New Roman" w:hAnsi="Times New Roman" w:cs="Times New Roman"/>
+          <w:sz w:val="28"/>
+          <w:szCs w:val="28"/>
+        </w:rPr>
+        <w:fldChar w:fldCharType="begin"/>
+      </w:r>
+      <w:r>
+        <w:rPr>
+          <w:rFonts w:hint="default" w:ascii="Times New Roman" w:hAnsi="Times New Roman" w:cs="Times New Roman"/>
+          <w:sz w:val="28"/>
+          <w:szCs w:val="28"/>
+        </w:rPr>
+        <w:instrText xml:space="preserve"> HYPERLINK "https://github.com/hysterria/Hash-Functions.git" </w:instrText>
+      </w:r>
+      <w:r>
+        <w:rPr>
+          <w:rFonts w:hint="default" w:ascii="Times New Roman" w:hAnsi="Times New Roman" w:cs="Times New Roman"/>
+          <w:sz w:val="28"/>
+          <w:szCs w:val="28"/>
+        </w:rPr>
+        <w:fldChar w:fldCharType="separate"/>
+      </w:r>
+      <w:r>
+        <w:rPr>
+          <w:rStyle w:val="17"/>
+          <w:rFonts w:hint="default" w:ascii="Times New Roman" w:hAnsi="Times New Roman" w:cs="Times New Roman"/>
+          <w:sz w:val="28"/>
+          <w:szCs w:val="28"/>
+        </w:rPr>
+        <w:t>https://github.com/hysterria/Hash-Functions.git</w:t>
+      </w:r>
+      <w:r>
+        <w:rPr>
+          <w:rFonts w:hint="default" w:ascii="Times New Roman" w:hAnsi="Times New Roman" w:cs="Times New Roman"/>
+          <w:sz w:val="28"/>
+          <w:szCs w:val="28"/>
+        </w:rPr>
+        <w:fldChar w:fldCharType="end"/>
       </w:r>
     </w:p>
     <w:p>
@@ -3157,7 +3245,7 @@
     </w:p>
     <w:p>
       <w:pPr>
-        <w:pStyle w:val="51"/>
+        <w:pStyle w:val="52"/>
         <w:rPr>
           <w:rFonts w:hint="default"/>
           <w:lang w:val="ru-RU"/>
@@ -3269,7 +3357,7 @@
     </w:p>
     <w:p>
       <w:pPr>
-        <w:pStyle w:val="51"/>
+        <w:pStyle w:val="52"/>
         <w:numPr>
           <w:ilvl w:val="0"/>
           <w:numId w:val="2"/>
@@ -3405,8 +3493,9 @@
     </w:p>
     <w:p>
       <w:pPr>
-        <w:pStyle w:val="51"/>
+        <w:pStyle w:val="52"/>
         <w:numPr>
+          <w:ilvl w:val="0"/>
           <w:numId w:val="0"/>
         </w:numPr>
         <w:ind w:leftChars="0"/>
@@ -3418,7 +3507,7 @@
     </w:p>
     <w:p>
       <w:pPr>
-        <w:pStyle w:val="51"/>
+        <w:pStyle w:val="52"/>
         <w:ind w:firstLine="0"/>
       </w:pPr>
       <w:r>
@@ -3520,7 +3609,7 @@
     </w:p>
     <w:p>
       <w:pPr>
-        <w:pStyle w:val="51"/>
+        <w:pStyle w:val="52"/>
         <w:numPr>
           <w:ilvl w:val="0"/>
           <w:numId w:val="3"/>
@@ -3546,8 +3635,9 @@
     </w:p>
     <w:p>
       <w:pPr>
-        <w:pStyle w:val="51"/>
+        <w:pStyle w:val="52"/>
         <w:numPr>
+          <w:ilvl w:val="0"/>
           <w:numId w:val="0"/>
         </w:numPr>
       </w:pPr>
@@ -3681,26 +3771,6 @@
           <w:lang w:val="en-US"/>
         </w:rPr>
       </w:pPr>
-    </w:p>
-    <w:p>
-      <w:pPr>
-        <w:pStyle w:val="2"/>
-        <w:bidi w:val="0"/>
-        <w:rPr>
-          <w:rFonts w:hint="default"/>
-          <w:lang w:val="en-US"/>
-        </w:rPr>
-      </w:pPr>
-    </w:p>
-    <w:p>
-      <w:pPr>
-        <w:pStyle w:val="2"/>
-        <w:bidi w:val="0"/>
-        <w:rPr>
-          <w:rFonts w:hint="default"/>
-          <w:lang w:val="en-US"/>
-        </w:rPr>
-      </w:pPr>
       <w:r>
         <w:rPr>
           <w:rFonts w:hint="default"/>
@@ -3756,7 +3826,7 @@
       </w:pPr>
       <w:r>
         <w:rPr>
-          <w:rStyle w:val="56"/>
+          <w:rStyle w:val="57"/>
           <w:rFonts w:hint="default"/>
           <w:lang w:val="en-US"/>
         </w:rPr>
@@ -3800,7 +3870,7 @@
       </w:pPr>
       <w:r>
         <w:rPr>
-          <w:rStyle w:val="56"/>
+          <w:rStyle w:val="57"/>
           <w:rFonts w:hint="default"/>
           <w:lang w:val="en-US"/>
         </w:rPr>
@@ -3836,7 +3906,7 @@
       </w:pPr>
       <w:r>
         <w:rPr>
-          <w:rStyle w:val="56"/>
+          <w:rStyle w:val="57"/>
           <w:rFonts w:hint="default"/>
           <w:lang w:val="en-US"/>
         </w:rPr>
@@ -3890,8 +3960,6 @@
         </w:rPr>
         <w:t>Длина соли:</w:t>
       </w:r>
-      <w:bookmarkStart w:id="9" w:name="_GoBack"/>
-      <w:bookmarkEnd w:id="9"/>
     </w:p>
     <w:p>
       <w:pPr>
@@ -3912,7 +3980,7 @@
       </w:pPr>
       <w:r>
         <w:rPr>
-          <w:rStyle w:val="56"/>
+          <w:rStyle w:val="57"/>
           <w:rFonts w:hint="default"/>
           <w:lang w:val="en-US"/>
         </w:rPr>
@@ -3957,7 +4025,7 @@
       </w:pPr>
       <w:r>
         <w:rPr>
-          <w:rStyle w:val="56"/>
+          <w:rStyle w:val="57"/>
           <w:rFonts w:hint="default"/>
           <w:lang w:val="en-US"/>
         </w:rPr>
@@ -4042,7 +4110,7 @@
       </w:pPr>
       <w:r>
         <w:rPr>
-          <w:rStyle w:val="56"/>
+          <w:rStyle w:val="57"/>
           <w:rFonts w:hint="default"/>
           <w:lang w:val="en-US"/>
         </w:rPr>
@@ -4087,7 +4155,7 @@
       </w:pPr>
       <w:r>
         <w:rPr>
-          <w:rStyle w:val="56"/>
+          <w:rStyle w:val="57"/>
           <w:rFonts w:hint="default"/>
           <w:lang w:val="en-US"/>
         </w:rPr>
@@ -4117,6 +4185,1014 @@
       <w:pPr>
         <w:pStyle w:val="2"/>
         <w:bidi w:val="0"/>
+        <w:ind w:left="4320" w:leftChars="0" w:firstLine="720" w:firstLineChars="0"/>
+        <w:rPr>
+          <w:rFonts w:hint="default"/>
+          <w:b w:val="0"/>
+          <w:bCs/>
+          <w:lang w:val="ru-RU"/>
+        </w:rPr>
+      </w:pPr>
+      <w:r>
+        <w:rPr>
+          <w:b w:val="0"/>
+          <w:bCs/>
+          <w:iCs/>
+          <w:szCs w:val="28"/>
+        </w:rPr>
+        <w:t xml:space="preserve">Таблица </w:t>
+      </w:r>
+      <w:r>
+        <w:rPr>
+          <w:rFonts w:hint="default"/>
+          <w:b w:val="0"/>
+          <w:bCs/>
+          <w:iCs/>
+          <w:szCs w:val="28"/>
+          <w:lang w:val="en-US"/>
+        </w:rPr>
+        <w:t>1</w:t>
+      </w:r>
+      <w:r>
+        <w:rPr>
+          <w:b w:val="0"/>
+          <w:bCs/>
+          <w:iCs/>
+          <w:szCs w:val="28"/>
+        </w:rPr>
+        <w:t xml:space="preserve">. </w:t>
+      </w:r>
+      <w:r>
+        <w:rPr>
+          <w:rFonts w:hint="default"/>
+          <w:b w:val="0"/>
+          <w:bCs/>
+          <w:iCs/>
+          <w:szCs w:val="28"/>
+          <w:lang w:val="ru-RU"/>
+        </w:rPr>
+        <w:t>Результаты работы</w:t>
+      </w:r>
+    </w:p>
+    <w:tbl>
+      <w:tblPr>
+        <w:tblStyle w:val="23"/>
+        <w:tblW w:w="0" w:type="auto"/>
+        <w:tblInd w:w="0" w:type="dxa"/>
+        <w:tblBorders>
+          <w:top w:val="single" w:color="000000" w:sz="4" w:space="0"/>
+          <w:left w:val="single" w:color="000000" w:sz="4" w:space="0"/>
+          <w:bottom w:val="single" w:color="000000" w:sz="4" w:space="0"/>
+          <w:right w:val="single" w:color="000000" w:sz="4" w:space="0"/>
+          <w:insideH w:val="single" w:color="000000" w:sz="4" w:space="0"/>
+          <w:insideV w:val="single" w:color="000000" w:sz="4" w:space="0"/>
+        </w:tblBorders>
+        <w:tblLayout w:type="autofit"/>
+        <w:tblCellMar>
+          <w:top w:w="0" w:type="dxa"/>
+          <w:left w:w="108" w:type="dxa"/>
+          <w:bottom w:w="0" w:type="dxa"/>
+          <w:right w:w="108" w:type="dxa"/>
+        </w:tblCellMar>
+      </w:tblPr>
+      <w:tblGrid>
+        <w:gridCol w:w="3115"/>
+        <w:gridCol w:w="3116"/>
+        <w:gridCol w:w="3116"/>
+      </w:tblGrid>
+      <w:tr>
+        <w:tblPrEx>
+          <w:tblBorders>
+            <w:top w:val="single" w:color="000000" w:sz="4" w:space="0"/>
+            <w:left w:val="single" w:color="000000" w:sz="4" w:space="0"/>
+            <w:bottom w:val="single" w:color="000000" w:sz="4" w:space="0"/>
+            <w:right w:val="single" w:color="000000" w:sz="4" w:space="0"/>
+            <w:insideH w:val="single" w:color="000000" w:sz="4" w:space="0"/>
+            <w:insideV w:val="single" w:color="000000" w:sz="4" w:space="0"/>
+          </w:tblBorders>
+          <w:tblCellMar>
+            <w:top w:w="0" w:type="dxa"/>
+            <w:left w:w="108" w:type="dxa"/>
+            <w:bottom w:w="0" w:type="dxa"/>
+            <w:right w:w="108" w:type="dxa"/>
+          </w:tblCellMar>
+        </w:tblPrEx>
+        <w:tc>
+          <w:tcPr>
+            <w:tcW w:w="3115" w:type="dxa"/>
+          </w:tcPr>
+          <w:p>
+            <w:pPr>
+              <w:spacing w:before="120" w:after="120"/>
+              <w:jc w:val="center"/>
+              <w:rPr>
+                <w:rFonts w:hint="default" w:ascii="Times New Roman" w:hAnsi="Times New Roman" w:cs="Times New Roman"/>
+                <w:sz w:val="28"/>
+                <w:szCs w:val="28"/>
+              </w:rPr>
+            </w:pPr>
+            <w:r>
+              <w:rPr>
+                <w:rFonts w:hint="default" w:ascii="Times New Roman" w:hAnsi="Times New Roman" w:cs="Times New Roman"/>
+                <w:sz w:val="28"/>
+                <w:szCs w:val="28"/>
+              </w:rPr>
+              <w:t>Метод хэширования</w:t>
+            </w:r>
+          </w:p>
+        </w:tc>
+        <w:tc>
+          <w:tcPr>
+            <w:tcW w:w="3116" w:type="dxa"/>
+          </w:tcPr>
+          <w:p>
+            <w:pPr>
+              <w:spacing w:before="120" w:after="120"/>
+              <w:jc w:val="center"/>
+              <w:rPr>
+                <w:rFonts w:hint="default" w:ascii="Times New Roman" w:hAnsi="Times New Roman" w:cs="Times New Roman"/>
+                <w:sz w:val="28"/>
+                <w:szCs w:val="28"/>
+              </w:rPr>
+            </w:pPr>
+            <w:r>
+              <w:rPr>
+                <w:rFonts w:hint="default" w:ascii="Times New Roman" w:hAnsi="Times New Roman" w:cs="Times New Roman"/>
+                <w:sz w:val="28"/>
+                <w:szCs w:val="28"/>
+              </w:rPr>
+              <w:t>Соль</w:t>
+            </w:r>
+          </w:p>
+        </w:tc>
+        <w:tc>
+          <w:tcPr>
+            <w:tcW w:w="3116" w:type="dxa"/>
+          </w:tcPr>
+          <w:p>
+            <w:pPr>
+              <w:spacing w:before="120" w:after="120"/>
+              <w:jc w:val="center"/>
+              <w:rPr>
+                <w:rFonts w:hint="default" w:ascii="Times New Roman" w:hAnsi="Times New Roman" w:cs="Times New Roman"/>
+                <w:sz w:val="28"/>
+                <w:szCs w:val="28"/>
+              </w:rPr>
+            </w:pPr>
+            <w:r>
+              <w:rPr>
+                <w:rFonts w:hint="default" w:ascii="Times New Roman" w:hAnsi="Times New Roman" w:cs="Times New Roman"/>
+                <w:sz w:val="28"/>
+                <w:szCs w:val="28"/>
+              </w:rPr>
+              <w:t>Примерное время расшифровки</w:t>
+            </w:r>
+          </w:p>
+        </w:tc>
+      </w:tr>
+      <w:tr>
+        <w:tblPrEx>
+          <w:tblBorders>
+            <w:top w:val="single" w:color="000000" w:sz="4" w:space="0"/>
+            <w:left w:val="single" w:color="000000" w:sz="4" w:space="0"/>
+            <w:bottom w:val="single" w:color="000000" w:sz="4" w:space="0"/>
+            <w:right w:val="single" w:color="000000" w:sz="4" w:space="0"/>
+            <w:insideH w:val="single" w:color="000000" w:sz="4" w:space="0"/>
+            <w:insideV w:val="single" w:color="000000" w:sz="4" w:space="0"/>
+          </w:tblBorders>
+          <w:tblCellMar>
+            <w:top w:w="0" w:type="dxa"/>
+            <w:left w:w="108" w:type="dxa"/>
+            <w:bottom w:w="0" w:type="dxa"/>
+            <w:right w:w="108" w:type="dxa"/>
+          </w:tblCellMar>
+        </w:tblPrEx>
+        <w:tc>
+          <w:tcPr>
+            <w:tcW w:w="3115" w:type="dxa"/>
+          </w:tcPr>
+          <w:p>
+            <w:pPr>
+              <w:spacing w:before="120" w:after="120"/>
+              <w:jc w:val="center"/>
+              <w:rPr>
+                <w:rFonts w:hint="default" w:ascii="Times New Roman" w:hAnsi="Times New Roman" w:cs="Times New Roman"/>
+                <w:sz w:val="28"/>
+                <w:szCs w:val="28"/>
+                <w:lang w:val="en-US"/>
+              </w:rPr>
+            </w:pPr>
+            <w:r>
+              <w:rPr>
+                <w:rFonts w:hint="default" w:ascii="Times New Roman" w:hAnsi="Times New Roman" w:cs="Times New Roman"/>
+                <w:sz w:val="28"/>
+                <w:szCs w:val="28"/>
+                <w:lang w:val="en-US"/>
+              </w:rPr>
+              <w:t>MD5</w:t>
+            </w:r>
+          </w:p>
+        </w:tc>
+        <w:tc>
+          <w:tcPr>
+            <w:tcW w:w="3116" w:type="dxa"/>
+          </w:tcPr>
+          <w:p>
+            <w:pPr>
+              <w:spacing w:before="120" w:after="120"/>
+              <w:jc w:val="center"/>
+              <w:rPr>
+                <w:rFonts w:hint="default" w:ascii="Times New Roman" w:hAnsi="Times New Roman" w:cs="Times New Roman"/>
+                <w:sz w:val="28"/>
+                <w:szCs w:val="28"/>
+                <w:lang w:val="ru-RU"/>
+              </w:rPr>
+            </w:pPr>
+            <w:r>
+              <w:rPr>
+                <w:rFonts w:hint="default" w:ascii="Times New Roman" w:hAnsi="Times New Roman" w:cs="Times New Roman"/>
+                <w:sz w:val="28"/>
+                <w:szCs w:val="28"/>
+                <w:lang w:val="ru-RU"/>
+              </w:rPr>
+              <w:t>Нет</w:t>
+            </w:r>
+          </w:p>
+        </w:tc>
+        <w:tc>
+          <w:tcPr>
+            <w:tcW w:w="3116" w:type="dxa"/>
+          </w:tcPr>
+          <w:p>
+            <w:pPr>
+              <w:spacing w:before="120" w:after="120"/>
+              <w:jc w:val="center"/>
+              <w:rPr>
+                <w:rFonts w:hint="default" w:ascii="Times New Roman" w:hAnsi="Times New Roman" w:cs="Times New Roman"/>
+                <w:sz w:val="28"/>
+                <w:szCs w:val="28"/>
+              </w:rPr>
+            </w:pPr>
+            <w:r>
+              <w:rPr>
+                <w:rFonts w:hint="default" w:ascii="Times New Roman" w:hAnsi="Times New Roman" w:cs="Times New Roman"/>
+                <w:sz w:val="28"/>
+                <w:szCs w:val="28"/>
+              </w:rPr>
+              <w:t>3 мин.</w:t>
+            </w:r>
+          </w:p>
+        </w:tc>
+      </w:tr>
+      <w:tr>
+        <w:tblPrEx>
+          <w:tblBorders>
+            <w:top w:val="single" w:color="000000" w:sz="4" w:space="0"/>
+            <w:left w:val="single" w:color="000000" w:sz="4" w:space="0"/>
+            <w:bottom w:val="single" w:color="000000" w:sz="4" w:space="0"/>
+            <w:right w:val="single" w:color="000000" w:sz="4" w:space="0"/>
+            <w:insideH w:val="single" w:color="000000" w:sz="4" w:space="0"/>
+            <w:insideV w:val="single" w:color="000000" w:sz="4" w:space="0"/>
+          </w:tblBorders>
+          <w:tblCellMar>
+            <w:top w:w="0" w:type="dxa"/>
+            <w:left w:w="108" w:type="dxa"/>
+            <w:bottom w:w="0" w:type="dxa"/>
+            <w:right w:w="108" w:type="dxa"/>
+          </w:tblCellMar>
+        </w:tblPrEx>
+        <w:tc>
+          <w:tcPr>
+            <w:tcW w:w="3115" w:type="dxa"/>
+          </w:tcPr>
+          <w:p>
+            <w:pPr>
+              <w:spacing w:before="120" w:after="120"/>
+              <w:jc w:val="center"/>
+              <w:rPr>
+                <w:rFonts w:hint="default" w:ascii="Times New Roman" w:hAnsi="Times New Roman" w:cs="Times New Roman"/>
+                <w:sz w:val="28"/>
+                <w:szCs w:val="28"/>
+                <w:lang w:val="en-US"/>
+              </w:rPr>
+            </w:pPr>
+            <w:r>
+              <w:rPr>
+                <w:rFonts w:hint="default" w:ascii="Times New Roman" w:hAnsi="Times New Roman" w:cs="Times New Roman"/>
+                <w:sz w:val="28"/>
+                <w:szCs w:val="28"/>
+                <w:lang w:val="en-US"/>
+              </w:rPr>
+              <w:t>SHA1</w:t>
+            </w:r>
+          </w:p>
+        </w:tc>
+        <w:tc>
+          <w:tcPr>
+            <w:tcW w:w="3116" w:type="dxa"/>
+          </w:tcPr>
+          <w:p>
+            <w:pPr>
+              <w:spacing w:before="120" w:after="120"/>
+              <w:jc w:val="center"/>
+              <w:rPr>
+                <w:rFonts w:hint="default" w:ascii="Times New Roman" w:hAnsi="Times New Roman" w:cs="Times New Roman"/>
+                <w:sz w:val="28"/>
+                <w:szCs w:val="28"/>
+                <w:lang w:val="ru-RU"/>
+              </w:rPr>
+            </w:pPr>
+            <w:r>
+              <w:rPr>
+                <w:rFonts w:hint="default" w:ascii="Times New Roman" w:hAnsi="Times New Roman" w:cs="Times New Roman"/>
+                <w:sz w:val="28"/>
+                <w:szCs w:val="28"/>
+                <w:lang w:val="ru-RU"/>
+              </w:rPr>
+              <w:t>Нет</w:t>
+            </w:r>
+          </w:p>
+        </w:tc>
+        <w:tc>
+          <w:tcPr>
+            <w:tcW w:w="3116" w:type="dxa"/>
+          </w:tcPr>
+          <w:p>
+            <w:pPr>
+              <w:spacing w:before="120" w:after="120"/>
+              <w:jc w:val="center"/>
+              <w:rPr>
+                <w:rFonts w:hint="default" w:ascii="Times New Roman" w:hAnsi="Times New Roman" w:cs="Times New Roman"/>
+                <w:sz w:val="28"/>
+                <w:szCs w:val="28"/>
+              </w:rPr>
+            </w:pPr>
+            <w:r>
+              <w:rPr>
+                <w:rFonts w:hint="default" w:ascii="Times New Roman" w:hAnsi="Times New Roman" w:cs="Times New Roman"/>
+                <w:sz w:val="28"/>
+                <w:szCs w:val="28"/>
+              </w:rPr>
+              <w:t>3 мин.</w:t>
+            </w:r>
+          </w:p>
+        </w:tc>
+      </w:tr>
+      <w:tr>
+        <w:tblPrEx>
+          <w:tblBorders>
+            <w:top w:val="single" w:color="000000" w:sz="4" w:space="0"/>
+            <w:left w:val="single" w:color="000000" w:sz="4" w:space="0"/>
+            <w:bottom w:val="single" w:color="000000" w:sz="4" w:space="0"/>
+            <w:right w:val="single" w:color="000000" w:sz="4" w:space="0"/>
+            <w:insideH w:val="single" w:color="000000" w:sz="4" w:space="0"/>
+            <w:insideV w:val="single" w:color="000000" w:sz="4" w:space="0"/>
+          </w:tblBorders>
+          <w:tblCellMar>
+            <w:top w:w="0" w:type="dxa"/>
+            <w:left w:w="108" w:type="dxa"/>
+            <w:bottom w:w="0" w:type="dxa"/>
+            <w:right w:w="108" w:type="dxa"/>
+          </w:tblCellMar>
+        </w:tblPrEx>
+        <w:tc>
+          <w:tcPr>
+            <w:tcW w:w="3115" w:type="dxa"/>
+          </w:tcPr>
+          <w:p>
+            <w:pPr>
+              <w:spacing w:before="120" w:after="120"/>
+              <w:jc w:val="center"/>
+              <w:rPr>
+                <w:rFonts w:hint="default" w:ascii="Times New Roman" w:hAnsi="Times New Roman" w:cs="Times New Roman"/>
+                <w:sz w:val="28"/>
+                <w:szCs w:val="28"/>
+                <w:lang w:val="en-US"/>
+              </w:rPr>
+            </w:pPr>
+            <w:r>
+              <w:rPr>
+                <w:rFonts w:hint="default" w:ascii="Times New Roman" w:hAnsi="Times New Roman" w:cs="Times New Roman"/>
+                <w:sz w:val="28"/>
+                <w:szCs w:val="28"/>
+                <w:lang w:val="en-US"/>
+              </w:rPr>
+              <w:t>SHA256</w:t>
+            </w:r>
+          </w:p>
+        </w:tc>
+        <w:tc>
+          <w:tcPr>
+            <w:tcW w:w="3116" w:type="dxa"/>
+          </w:tcPr>
+          <w:p>
+            <w:pPr>
+              <w:spacing w:before="120" w:after="120"/>
+              <w:jc w:val="center"/>
+              <w:rPr>
+                <w:rFonts w:hint="default" w:ascii="Times New Roman" w:hAnsi="Times New Roman" w:cs="Times New Roman"/>
+                <w:sz w:val="28"/>
+                <w:szCs w:val="28"/>
+                <w:lang w:val="ru-RU"/>
+              </w:rPr>
+            </w:pPr>
+            <w:r>
+              <w:rPr>
+                <w:rFonts w:hint="default" w:ascii="Times New Roman" w:hAnsi="Times New Roman" w:cs="Times New Roman"/>
+                <w:sz w:val="28"/>
+                <w:szCs w:val="28"/>
+                <w:lang w:val="ru-RU"/>
+              </w:rPr>
+              <w:t>Нет</w:t>
+            </w:r>
+          </w:p>
+        </w:tc>
+        <w:tc>
+          <w:tcPr>
+            <w:tcW w:w="3116" w:type="dxa"/>
+          </w:tcPr>
+          <w:p>
+            <w:pPr>
+              <w:spacing w:before="120" w:after="120"/>
+              <w:jc w:val="center"/>
+              <w:rPr>
+                <w:rFonts w:hint="default" w:ascii="Times New Roman" w:hAnsi="Times New Roman" w:cs="Times New Roman"/>
+                <w:sz w:val="28"/>
+                <w:szCs w:val="28"/>
+              </w:rPr>
+            </w:pPr>
+            <w:r>
+              <w:rPr>
+                <w:rFonts w:hint="default" w:ascii="Times New Roman" w:hAnsi="Times New Roman" w:cs="Times New Roman"/>
+                <w:sz w:val="28"/>
+                <w:szCs w:val="28"/>
+              </w:rPr>
+              <w:t>3 мин.</w:t>
+            </w:r>
+          </w:p>
+        </w:tc>
+      </w:tr>
+      <w:tr>
+        <w:tblPrEx>
+          <w:tblBorders>
+            <w:top w:val="single" w:color="000000" w:sz="4" w:space="0"/>
+            <w:left w:val="single" w:color="000000" w:sz="4" w:space="0"/>
+            <w:bottom w:val="single" w:color="000000" w:sz="4" w:space="0"/>
+            <w:right w:val="single" w:color="000000" w:sz="4" w:space="0"/>
+            <w:insideH w:val="single" w:color="000000" w:sz="4" w:space="0"/>
+            <w:insideV w:val="single" w:color="000000" w:sz="4" w:space="0"/>
+          </w:tblBorders>
+          <w:tblCellMar>
+            <w:top w:w="0" w:type="dxa"/>
+            <w:left w:w="108" w:type="dxa"/>
+            <w:bottom w:w="0" w:type="dxa"/>
+            <w:right w:w="108" w:type="dxa"/>
+          </w:tblCellMar>
+        </w:tblPrEx>
+        <w:tc>
+          <w:tcPr>
+            <w:tcW w:w="3115" w:type="dxa"/>
+          </w:tcPr>
+          <w:p>
+            <w:pPr>
+              <w:spacing w:before="120" w:after="120"/>
+              <w:jc w:val="center"/>
+              <w:rPr>
+                <w:rFonts w:hint="default" w:ascii="Times New Roman" w:hAnsi="Times New Roman" w:cs="Times New Roman"/>
+                <w:sz w:val="28"/>
+                <w:szCs w:val="28"/>
+                <w:lang w:val="en-US"/>
+              </w:rPr>
+            </w:pPr>
+            <w:r>
+              <w:rPr>
+                <w:rFonts w:hint="default" w:ascii="Times New Roman" w:hAnsi="Times New Roman" w:cs="Times New Roman"/>
+                <w:sz w:val="28"/>
+                <w:szCs w:val="28"/>
+                <w:lang w:val="en-US"/>
+              </w:rPr>
+              <w:t>SHA512</w:t>
+            </w:r>
+          </w:p>
+        </w:tc>
+        <w:tc>
+          <w:tcPr>
+            <w:tcW w:w="3116" w:type="dxa"/>
+          </w:tcPr>
+          <w:p>
+            <w:pPr>
+              <w:spacing w:before="120" w:after="120"/>
+              <w:jc w:val="center"/>
+              <w:rPr>
+                <w:rFonts w:hint="default" w:ascii="Times New Roman" w:hAnsi="Times New Roman" w:cs="Times New Roman"/>
+                <w:sz w:val="28"/>
+                <w:szCs w:val="28"/>
+                <w:lang w:val="ru-RU"/>
+              </w:rPr>
+            </w:pPr>
+            <w:r>
+              <w:rPr>
+                <w:rFonts w:hint="default" w:ascii="Times New Roman" w:hAnsi="Times New Roman" w:cs="Times New Roman"/>
+                <w:sz w:val="28"/>
+                <w:szCs w:val="28"/>
+                <w:lang w:val="ru-RU"/>
+              </w:rPr>
+              <w:t>Нет</w:t>
+            </w:r>
+          </w:p>
+        </w:tc>
+        <w:tc>
+          <w:tcPr>
+            <w:tcW w:w="3116" w:type="dxa"/>
+          </w:tcPr>
+          <w:p>
+            <w:pPr>
+              <w:spacing w:before="120" w:after="120"/>
+              <w:jc w:val="center"/>
+              <w:rPr>
+                <w:rFonts w:hint="default" w:ascii="Times New Roman" w:hAnsi="Times New Roman" w:cs="Times New Roman"/>
+                <w:sz w:val="28"/>
+                <w:szCs w:val="28"/>
+              </w:rPr>
+            </w:pPr>
+            <w:r>
+              <w:rPr>
+                <w:rFonts w:hint="default" w:ascii="Times New Roman" w:hAnsi="Times New Roman" w:cs="Times New Roman"/>
+                <w:sz w:val="28"/>
+                <w:szCs w:val="28"/>
+              </w:rPr>
+              <w:t>4 мин.</w:t>
+            </w:r>
+          </w:p>
+        </w:tc>
+      </w:tr>
+      <w:tr>
+        <w:tblPrEx>
+          <w:tblBorders>
+            <w:top w:val="single" w:color="000000" w:sz="4" w:space="0"/>
+            <w:left w:val="single" w:color="000000" w:sz="4" w:space="0"/>
+            <w:bottom w:val="single" w:color="000000" w:sz="4" w:space="0"/>
+            <w:right w:val="single" w:color="000000" w:sz="4" w:space="0"/>
+            <w:insideH w:val="single" w:color="000000" w:sz="4" w:space="0"/>
+            <w:insideV w:val="single" w:color="000000" w:sz="4" w:space="0"/>
+          </w:tblBorders>
+          <w:tblCellMar>
+            <w:top w:w="0" w:type="dxa"/>
+            <w:left w:w="108" w:type="dxa"/>
+            <w:bottom w:w="0" w:type="dxa"/>
+            <w:right w:w="108" w:type="dxa"/>
+          </w:tblCellMar>
+        </w:tblPrEx>
+        <w:tc>
+          <w:tcPr>
+            <w:tcW w:w="3115" w:type="dxa"/>
+          </w:tcPr>
+          <w:p>
+            <w:pPr>
+              <w:spacing w:before="120" w:after="120"/>
+              <w:jc w:val="center"/>
+              <w:rPr>
+                <w:rFonts w:hint="default" w:ascii="Times New Roman" w:hAnsi="Times New Roman" w:cs="Times New Roman"/>
+                <w:sz w:val="28"/>
+                <w:szCs w:val="28"/>
+              </w:rPr>
+            </w:pPr>
+            <w:r>
+              <w:rPr>
+                <w:rFonts w:hint="default" w:ascii="Times New Roman" w:hAnsi="Times New Roman" w:cs="Times New Roman"/>
+                <w:sz w:val="28"/>
+                <w:szCs w:val="28"/>
+                <w:lang w:val="en-US"/>
+              </w:rPr>
+              <w:t>SHA1</w:t>
+            </w:r>
+          </w:p>
+        </w:tc>
+        <w:tc>
+          <w:tcPr>
+            <w:tcW w:w="3116" w:type="dxa"/>
+          </w:tcPr>
+          <w:p>
+            <w:pPr>
+              <w:spacing w:before="120" w:after="120"/>
+              <w:jc w:val="center"/>
+              <w:rPr>
+                <w:rFonts w:hint="default" w:ascii="Times New Roman" w:hAnsi="Times New Roman" w:cs="Times New Roman"/>
+                <w:sz w:val="28"/>
+                <w:szCs w:val="28"/>
+              </w:rPr>
+            </w:pPr>
+            <w:r>
+              <w:rPr>
+                <w:rFonts w:hint="default" w:ascii="Times New Roman" w:hAnsi="Times New Roman" w:cs="Times New Roman"/>
+                <w:sz w:val="28"/>
+                <w:szCs w:val="28"/>
+                <w:lang w:val="en-US"/>
+              </w:rPr>
+              <w:t xml:space="preserve">1 </w:t>
+            </w:r>
+            <w:r>
+              <w:rPr>
+                <w:rFonts w:hint="default" w:ascii="Times New Roman" w:hAnsi="Times New Roman" w:cs="Times New Roman"/>
+                <w:sz w:val="28"/>
+                <w:szCs w:val="28"/>
+              </w:rPr>
+              <w:t>цифра</w:t>
+            </w:r>
+          </w:p>
+        </w:tc>
+        <w:tc>
+          <w:tcPr>
+            <w:tcW w:w="3116" w:type="dxa"/>
+          </w:tcPr>
+          <w:p>
+            <w:pPr>
+              <w:spacing w:before="120" w:after="120"/>
+              <w:jc w:val="center"/>
+              <w:rPr>
+                <w:rFonts w:hint="default" w:ascii="Times New Roman" w:hAnsi="Times New Roman" w:cs="Times New Roman"/>
+                <w:sz w:val="28"/>
+                <w:szCs w:val="28"/>
+              </w:rPr>
+            </w:pPr>
+            <w:r>
+              <w:rPr>
+                <w:rFonts w:hint="default" w:ascii="Times New Roman" w:hAnsi="Times New Roman" w:cs="Times New Roman"/>
+                <w:sz w:val="28"/>
+                <w:szCs w:val="28"/>
+              </w:rPr>
+              <w:t>5 мин.</w:t>
+            </w:r>
+          </w:p>
+        </w:tc>
+      </w:tr>
+      <w:tr>
+        <w:tblPrEx>
+          <w:tblBorders>
+            <w:top w:val="single" w:color="000000" w:sz="4" w:space="0"/>
+            <w:left w:val="single" w:color="000000" w:sz="4" w:space="0"/>
+            <w:bottom w:val="single" w:color="000000" w:sz="4" w:space="0"/>
+            <w:right w:val="single" w:color="000000" w:sz="4" w:space="0"/>
+            <w:insideH w:val="single" w:color="000000" w:sz="4" w:space="0"/>
+            <w:insideV w:val="single" w:color="000000" w:sz="4" w:space="0"/>
+          </w:tblBorders>
+          <w:tblCellMar>
+            <w:top w:w="0" w:type="dxa"/>
+            <w:left w:w="108" w:type="dxa"/>
+            <w:bottom w:w="0" w:type="dxa"/>
+            <w:right w:w="108" w:type="dxa"/>
+          </w:tblCellMar>
+        </w:tblPrEx>
+        <w:tc>
+          <w:tcPr>
+            <w:tcW w:w="3115" w:type="dxa"/>
+          </w:tcPr>
+          <w:p>
+            <w:pPr>
+              <w:spacing w:before="120" w:after="120"/>
+              <w:jc w:val="center"/>
+              <w:rPr>
+                <w:rFonts w:hint="default" w:ascii="Times New Roman" w:hAnsi="Times New Roman" w:cs="Times New Roman"/>
+                <w:sz w:val="28"/>
+                <w:szCs w:val="28"/>
+              </w:rPr>
+            </w:pPr>
+            <w:r>
+              <w:rPr>
+                <w:rFonts w:hint="default" w:ascii="Times New Roman" w:hAnsi="Times New Roman" w:cs="Times New Roman"/>
+                <w:sz w:val="28"/>
+                <w:szCs w:val="28"/>
+                <w:lang w:val="en-US"/>
+              </w:rPr>
+              <w:t>SHA1</w:t>
+            </w:r>
+          </w:p>
+        </w:tc>
+        <w:tc>
+          <w:tcPr>
+            <w:tcW w:w="3116" w:type="dxa"/>
+          </w:tcPr>
+          <w:p>
+            <w:pPr>
+              <w:spacing w:before="120" w:after="120"/>
+              <w:jc w:val="center"/>
+              <w:rPr>
+                <w:rFonts w:hint="default" w:ascii="Times New Roman" w:hAnsi="Times New Roman" w:cs="Times New Roman"/>
+                <w:sz w:val="28"/>
+                <w:szCs w:val="28"/>
+              </w:rPr>
+            </w:pPr>
+            <w:r>
+              <w:rPr>
+                <w:rFonts w:hint="default" w:ascii="Times New Roman" w:hAnsi="Times New Roman" w:cs="Times New Roman"/>
+                <w:sz w:val="28"/>
+                <w:szCs w:val="28"/>
+              </w:rPr>
+              <w:t>3 цифры</w:t>
+            </w:r>
+          </w:p>
+        </w:tc>
+        <w:tc>
+          <w:tcPr>
+            <w:tcW w:w="3116" w:type="dxa"/>
+          </w:tcPr>
+          <w:p>
+            <w:pPr>
+              <w:spacing w:before="120" w:after="120"/>
+              <w:jc w:val="center"/>
+              <w:rPr>
+                <w:rFonts w:hint="default" w:ascii="Times New Roman" w:hAnsi="Times New Roman" w:cs="Times New Roman"/>
+                <w:sz w:val="28"/>
+                <w:szCs w:val="28"/>
+              </w:rPr>
+            </w:pPr>
+            <w:r>
+              <w:rPr>
+                <w:rFonts w:hint="default" w:ascii="Times New Roman" w:hAnsi="Times New Roman" w:cs="Times New Roman"/>
+                <w:sz w:val="28"/>
+                <w:szCs w:val="28"/>
+              </w:rPr>
+              <w:t>5 ч. 17 мин.</w:t>
+            </w:r>
+          </w:p>
+        </w:tc>
+      </w:tr>
+      <w:tr>
+        <w:tblPrEx>
+          <w:tblBorders>
+            <w:top w:val="single" w:color="000000" w:sz="4" w:space="0"/>
+            <w:left w:val="single" w:color="000000" w:sz="4" w:space="0"/>
+            <w:bottom w:val="single" w:color="000000" w:sz="4" w:space="0"/>
+            <w:right w:val="single" w:color="000000" w:sz="4" w:space="0"/>
+            <w:insideH w:val="single" w:color="000000" w:sz="4" w:space="0"/>
+            <w:insideV w:val="single" w:color="000000" w:sz="4" w:space="0"/>
+          </w:tblBorders>
+          <w:tblCellMar>
+            <w:top w:w="0" w:type="dxa"/>
+            <w:left w:w="108" w:type="dxa"/>
+            <w:bottom w:w="0" w:type="dxa"/>
+            <w:right w:w="108" w:type="dxa"/>
+          </w:tblCellMar>
+        </w:tblPrEx>
+        <w:tc>
+          <w:tcPr>
+            <w:tcW w:w="3115" w:type="dxa"/>
+          </w:tcPr>
+          <w:p>
+            <w:pPr>
+              <w:spacing w:before="120" w:after="120"/>
+              <w:jc w:val="center"/>
+              <w:rPr>
+                <w:rFonts w:hint="default" w:ascii="Times New Roman" w:hAnsi="Times New Roman" w:cs="Times New Roman"/>
+                <w:sz w:val="28"/>
+                <w:szCs w:val="28"/>
+              </w:rPr>
+            </w:pPr>
+            <w:r>
+              <w:rPr>
+                <w:rFonts w:hint="default" w:ascii="Times New Roman" w:hAnsi="Times New Roman" w:cs="Times New Roman"/>
+                <w:sz w:val="28"/>
+                <w:szCs w:val="28"/>
+                <w:lang w:val="en-US"/>
+              </w:rPr>
+              <w:t>SHA1</w:t>
+            </w:r>
+          </w:p>
+        </w:tc>
+        <w:tc>
+          <w:tcPr>
+            <w:tcW w:w="3116" w:type="dxa"/>
+          </w:tcPr>
+          <w:p>
+            <w:pPr>
+              <w:spacing w:before="120" w:after="120"/>
+              <w:jc w:val="center"/>
+              <w:rPr>
+                <w:rFonts w:hint="default" w:ascii="Times New Roman" w:hAnsi="Times New Roman" w:cs="Times New Roman"/>
+                <w:sz w:val="28"/>
+                <w:szCs w:val="28"/>
+              </w:rPr>
+            </w:pPr>
+            <w:r>
+              <w:rPr>
+                <w:rFonts w:hint="default" w:ascii="Times New Roman" w:hAnsi="Times New Roman" w:cs="Times New Roman"/>
+                <w:sz w:val="28"/>
+                <w:szCs w:val="28"/>
+              </w:rPr>
+              <w:t>1 буква</w:t>
+            </w:r>
+          </w:p>
+        </w:tc>
+        <w:tc>
+          <w:tcPr>
+            <w:tcW w:w="3116" w:type="dxa"/>
+          </w:tcPr>
+          <w:p>
+            <w:pPr>
+              <w:spacing w:before="120" w:after="120"/>
+              <w:jc w:val="center"/>
+              <w:rPr>
+                <w:rFonts w:hint="default" w:ascii="Times New Roman" w:hAnsi="Times New Roman" w:cs="Times New Roman"/>
+                <w:sz w:val="28"/>
+                <w:szCs w:val="28"/>
+              </w:rPr>
+            </w:pPr>
+            <w:r>
+              <w:rPr>
+                <w:rFonts w:hint="default" w:ascii="Times New Roman" w:hAnsi="Times New Roman" w:cs="Times New Roman"/>
+                <w:sz w:val="28"/>
+                <w:szCs w:val="28"/>
+              </w:rPr>
+              <w:t>8 мин.</w:t>
+            </w:r>
+          </w:p>
+        </w:tc>
+      </w:tr>
+      <w:tr>
+        <w:tblPrEx>
+          <w:tblBorders>
+            <w:top w:val="single" w:color="000000" w:sz="4" w:space="0"/>
+            <w:left w:val="single" w:color="000000" w:sz="4" w:space="0"/>
+            <w:bottom w:val="single" w:color="000000" w:sz="4" w:space="0"/>
+            <w:right w:val="single" w:color="000000" w:sz="4" w:space="0"/>
+            <w:insideH w:val="single" w:color="000000" w:sz="4" w:space="0"/>
+            <w:insideV w:val="single" w:color="000000" w:sz="4" w:space="0"/>
+          </w:tblBorders>
+          <w:tblCellMar>
+            <w:top w:w="0" w:type="dxa"/>
+            <w:left w:w="108" w:type="dxa"/>
+            <w:bottom w:w="0" w:type="dxa"/>
+            <w:right w:w="108" w:type="dxa"/>
+          </w:tblCellMar>
+        </w:tblPrEx>
+        <w:tc>
+          <w:tcPr>
+            <w:tcW w:w="3115" w:type="dxa"/>
+          </w:tcPr>
+          <w:p>
+            <w:pPr>
+              <w:spacing w:before="120" w:after="120"/>
+              <w:jc w:val="center"/>
+              <w:rPr>
+                <w:rFonts w:hint="default" w:ascii="Times New Roman" w:hAnsi="Times New Roman" w:cs="Times New Roman"/>
+                <w:sz w:val="28"/>
+                <w:szCs w:val="28"/>
+              </w:rPr>
+            </w:pPr>
+            <w:r>
+              <w:rPr>
+                <w:rFonts w:hint="default" w:ascii="Times New Roman" w:hAnsi="Times New Roman" w:cs="Times New Roman"/>
+                <w:sz w:val="28"/>
+                <w:szCs w:val="28"/>
+                <w:lang w:val="en-US"/>
+              </w:rPr>
+              <w:t>SHA1</w:t>
+            </w:r>
+          </w:p>
+        </w:tc>
+        <w:tc>
+          <w:tcPr>
+            <w:tcW w:w="3116" w:type="dxa"/>
+          </w:tcPr>
+          <w:p>
+            <w:pPr>
+              <w:spacing w:before="120" w:after="120"/>
+              <w:jc w:val="center"/>
+              <w:rPr>
+                <w:rFonts w:hint="default" w:ascii="Times New Roman" w:hAnsi="Times New Roman" w:cs="Times New Roman"/>
+                <w:sz w:val="28"/>
+                <w:szCs w:val="28"/>
+              </w:rPr>
+            </w:pPr>
+            <w:r>
+              <w:rPr>
+                <w:rFonts w:hint="default" w:ascii="Times New Roman" w:hAnsi="Times New Roman" w:cs="Times New Roman"/>
+                <w:sz w:val="28"/>
+                <w:szCs w:val="28"/>
+              </w:rPr>
+              <w:t>3 буквы</w:t>
+            </w:r>
+          </w:p>
+        </w:tc>
+        <w:tc>
+          <w:tcPr>
+            <w:tcW w:w="3116" w:type="dxa"/>
+          </w:tcPr>
+          <w:p>
+            <w:pPr>
+              <w:spacing w:before="120" w:after="120"/>
+              <w:jc w:val="center"/>
+              <w:rPr>
+                <w:rFonts w:hint="default" w:ascii="Times New Roman" w:hAnsi="Times New Roman" w:cs="Times New Roman"/>
+                <w:sz w:val="28"/>
+                <w:szCs w:val="28"/>
+              </w:rPr>
+            </w:pPr>
+            <w:r>
+              <w:rPr>
+                <w:rFonts w:hint="default" w:ascii="Times New Roman" w:hAnsi="Times New Roman" w:cs="Times New Roman"/>
+                <w:sz w:val="28"/>
+                <w:szCs w:val="28"/>
+              </w:rPr>
+              <w:t>3 д.  20 ч.</w:t>
+            </w:r>
+          </w:p>
+        </w:tc>
+      </w:tr>
+      <w:tr>
+        <w:tblPrEx>
+          <w:tblBorders>
+            <w:top w:val="single" w:color="000000" w:sz="4" w:space="0"/>
+            <w:left w:val="single" w:color="000000" w:sz="4" w:space="0"/>
+            <w:bottom w:val="single" w:color="000000" w:sz="4" w:space="0"/>
+            <w:right w:val="single" w:color="000000" w:sz="4" w:space="0"/>
+            <w:insideH w:val="single" w:color="000000" w:sz="4" w:space="0"/>
+            <w:insideV w:val="single" w:color="000000" w:sz="4" w:space="0"/>
+          </w:tblBorders>
+          <w:tblCellMar>
+            <w:top w:w="0" w:type="dxa"/>
+            <w:left w:w="108" w:type="dxa"/>
+            <w:bottom w:w="0" w:type="dxa"/>
+            <w:right w:w="108" w:type="dxa"/>
+          </w:tblCellMar>
+        </w:tblPrEx>
+        <w:tc>
+          <w:tcPr>
+            <w:tcW w:w="3115" w:type="dxa"/>
+          </w:tcPr>
+          <w:p>
+            <w:pPr>
+              <w:spacing w:before="120" w:after="120"/>
+              <w:jc w:val="center"/>
+              <w:rPr>
+                <w:rFonts w:hint="default" w:ascii="Times New Roman" w:hAnsi="Times New Roman" w:cs="Times New Roman"/>
+                <w:sz w:val="28"/>
+                <w:szCs w:val="28"/>
+              </w:rPr>
+            </w:pPr>
+            <w:r>
+              <w:rPr>
+                <w:rFonts w:hint="default" w:ascii="Times New Roman" w:hAnsi="Times New Roman" w:cs="Times New Roman"/>
+                <w:sz w:val="28"/>
+                <w:szCs w:val="28"/>
+                <w:lang w:val="en-US"/>
+              </w:rPr>
+              <w:t>SHA1</w:t>
+            </w:r>
+          </w:p>
+        </w:tc>
+        <w:tc>
+          <w:tcPr>
+            <w:tcW w:w="3116" w:type="dxa"/>
+          </w:tcPr>
+          <w:p>
+            <w:pPr>
+              <w:spacing w:before="120" w:after="120"/>
+              <w:jc w:val="center"/>
+              <w:rPr>
+                <w:rFonts w:hint="default" w:ascii="Times New Roman" w:hAnsi="Times New Roman" w:cs="Times New Roman"/>
+                <w:sz w:val="28"/>
+                <w:szCs w:val="28"/>
+              </w:rPr>
+            </w:pPr>
+            <w:r>
+              <w:rPr>
+                <w:rFonts w:hint="default" w:ascii="Times New Roman" w:hAnsi="Times New Roman" w:cs="Times New Roman"/>
+                <w:sz w:val="28"/>
+                <w:szCs w:val="28"/>
+              </w:rPr>
+              <w:t>3 цифры/буквы</w:t>
+            </w:r>
+          </w:p>
+        </w:tc>
+        <w:tc>
+          <w:tcPr>
+            <w:tcW w:w="3116" w:type="dxa"/>
+          </w:tcPr>
+          <w:p>
+            <w:pPr>
+              <w:spacing w:before="120" w:after="120"/>
+              <w:jc w:val="center"/>
+              <w:rPr>
+                <w:rFonts w:hint="default" w:ascii="Times New Roman" w:hAnsi="Times New Roman" w:cs="Times New Roman"/>
+                <w:sz w:val="28"/>
+                <w:szCs w:val="28"/>
+              </w:rPr>
+            </w:pPr>
+            <w:r>
+              <w:rPr>
+                <w:rFonts w:hint="default" w:ascii="Times New Roman" w:hAnsi="Times New Roman" w:cs="Times New Roman"/>
+                <w:sz w:val="28"/>
+                <w:szCs w:val="28"/>
+              </w:rPr>
+              <w:t>190 д.</w:t>
+            </w:r>
+          </w:p>
+        </w:tc>
+      </w:tr>
+    </w:tbl>
+    <w:p>
+      <w:pPr>
         <w:rPr>
           <w:rFonts w:hint="default"/>
           <w:lang w:val="en-US"/>
@@ -4132,6 +5208,18 @@
           <w:lang w:val="en-US"/>
         </w:rPr>
       </w:pPr>
+    </w:p>
+    <w:p>
+      <w:pPr>
+        <w:pStyle w:val="2"/>
+        <w:bidi w:val="0"/>
+        <w:rPr>
+          <w:rFonts w:hint="default"/>
+          <w:lang w:val="en-US"/>
+        </w:rPr>
+      </w:pPr>
+      <w:bookmarkStart w:id="9" w:name="_GoBack"/>
+      <w:bookmarkEnd w:id="9"/>
       <w:r>
         <w:rPr>
           <w:rFonts w:hint="default"/>
@@ -4269,7 +5357,7 @@
     </w:p>
     <w:p>
       <w:pPr>
-        <w:pStyle w:val="51"/>
+        <w:pStyle w:val="52"/>
         <w:spacing w:before="0" w:after="0"/>
         <w:ind w:left="720" w:firstLine="0"/>
         <w:contextualSpacing/>
@@ -4282,7 +5370,7 @@
     </w:p>
     <w:p>
       <w:pPr>
-        <w:pStyle w:val="51"/>
+        <w:pStyle w:val="52"/>
         <w:numPr>
           <w:ilvl w:val="0"/>
           <w:numId w:val="5"/>
@@ -4347,7 +5435,7 @@
     </w:p>
     <w:p>
       <w:pPr>
-        <w:pStyle w:val="51"/>
+        <w:pStyle w:val="52"/>
         <w:numPr>
           <w:ilvl w:val="0"/>
           <w:numId w:val="5"/>
@@ -4435,7 +5523,7 @@
     </w:p>
     <w:p>
       <w:pPr>
-        <w:pStyle w:val="51"/>
+        <w:pStyle w:val="52"/>
         <w:numPr>
           <w:ilvl w:val="0"/>
           <w:numId w:val="5"/>
@@ -4675,6 +5763,14 @@
       <w:gridCol w:w="3115"/>
     </w:tblGrid>
     <w:tr>
+      <w:tblPrEx>
+        <w:tblCellMar>
+          <w:top w:w="0" w:type="dxa"/>
+          <w:left w:w="108" w:type="dxa"/>
+          <w:bottom w:w="0" w:type="dxa"/>
+          <w:right w:w="108" w:type="dxa"/>
+        </w:tblCellMar>
+      </w:tblPrEx>
       <w:trPr>
         <w:trHeight w:val="300" w:hRule="atLeast"/>
       </w:trPr>
@@ -4944,7 +6040,7 @@
     <w:lvl w:ilvl="0" w:tentative="0">
       <w:start w:val="1"/>
       <w:numFmt w:val="decimal"/>
-      <w:pStyle w:val="23"/>
+      <w:pStyle w:val="24"/>
       <w:lvlText w:val="%1."/>
       <w:lvlJc w:val="left"/>
       <w:pPr>
@@ -5231,7 +6327,7 @@
     <w:lsdException w:unhideWhenUsed="0" w:uiPriority="0" w:semiHidden="0" w:name="index 8"/>
     <w:lsdException w:unhideWhenUsed="0" w:uiPriority="0" w:semiHidden="0" w:name="index 9"/>
     <w:lsdException w:unhideWhenUsed="0" w:uiPriority="0" w:semiHidden="0" w:name="toc 1"/>
-    <w:lsdException w:unhideWhenUsed="0" w:uiPriority="0" w:semiHidden="0" w:name="toc 2"/>
+    <w:lsdException w:qFormat="1" w:unhideWhenUsed="0" w:uiPriority="0" w:semiHidden="0" w:name="toc 2"/>
     <w:lsdException w:unhideWhenUsed="0" w:uiPriority="0" w:semiHidden="0" w:name="toc 3"/>
     <w:lsdException w:unhideWhenUsed="0" w:uiPriority="0" w:semiHidden="0" w:name="toc 4"/>
     <w:lsdException w:unhideWhenUsed="0" w:uiPriority="0" w:semiHidden="0" w:name="toc 5"/>
@@ -5242,7 +6338,7 @@
     <w:lsdException w:unhideWhenUsed="0" w:uiPriority="0" w:semiHidden="0" w:name="Normal Indent"/>
     <w:lsdException w:unhideWhenUsed="0" w:uiPriority="0" w:semiHidden="0" w:name="footnote text"/>
     <w:lsdException w:unhideWhenUsed="0" w:uiPriority="0" w:semiHidden="0" w:name="annotation text"/>
-    <w:lsdException w:unhideWhenUsed="0" w:uiPriority="0" w:semiHidden="0" w:name="header"/>
+    <w:lsdException w:qFormat="1" w:unhideWhenUsed="0" w:uiPriority="0" w:semiHidden="0" w:name="header"/>
     <w:lsdException w:unhideWhenUsed="0" w:uiPriority="0" w:semiHidden="0" w:name="footer"/>
     <w:lsdException w:unhideWhenUsed="0" w:uiPriority="0" w:semiHidden="0" w:name="index heading"/>
     <w:lsdException w:qFormat="1" w:unhideWhenUsed="0" w:uiPriority="0" w:semiHidden="0" w:name="caption"/>
@@ -5253,8 +6349,8 @@
     <w:lsdException w:unhideWhenUsed="0" w:uiPriority="0" w:semiHidden="0" w:name="annotation reference"/>
     <w:lsdException w:unhideWhenUsed="0" w:uiPriority="0" w:semiHidden="0" w:name="line number"/>
     <w:lsdException w:unhideWhenUsed="0" w:uiPriority="0" w:semiHidden="0" w:name="page number"/>
-    <w:lsdException w:unhideWhenUsed="0" w:uiPriority="0" w:semiHidden="0" w:name="endnote reference"/>
-    <w:lsdException w:unhideWhenUsed="0" w:uiPriority="0" w:semiHidden="0" w:name="endnote text"/>
+    <w:lsdException w:qFormat="1" w:unhideWhenUsed="0" w:uiPriority="0" w:semiHidden="0" w:name="endnote reference"/>
+    <w:lsdException w:qFormat="1" w:unhideWhenUsed="0" w:uiPriority="0" w:semiHidden="0" w:name="endnote text"/>
     <w:lsdException w:unhideWhenUsed="0" w:uiPriority="0" w:semiHidden="0" w:name="table of authorities"/>
     <w:lsdException w:unhideWhenUsed="0" w:uiPriority="0" w:semiHidden="0" w:name="macro"/>
     <w:lsdException w:unhideWhenUsed="0" w:uiPriority="0" w:semiHidden="0" w:name="toa heading"/>
@@ -5277,7 +6373,7 @@
     <w:lsdException w:unhideWhenUsed="0" w:uiPriority="0" w:semiHidden="0" w:name="Closing"/>
     <w:lsdException w:unhideWhenUsed="0" w:uiPriority="0" w:semiHidden="0" w:name="Signature"/>
     <w:lsdException w:qFormat="1" w:unhideWhenUsed="0" w:uiPriority="0" w:semiHidden="0" w:name="Default Paragraph Font"/>
-    <w:lsdException w:unhideWhenUsed="0" w:uiPriority="0" w:semiHidden="0" w:name="Body Text"/>
+    <w:lsdException w:qFormat="1" w:unhideWhenUsed="0" w:uiPriority="0" w:semiHidden="0" w:name="Body Text"/>
     <w:lsdException w:unhideWhenUsed="0" w:uiPriority="0" w:semiHidden="0" w:name="Body Text Indent"/>
     <w:lsdException w:unhideWhenUsed="0" w:uiPriority="0" w:semiHidden="0" w:name="List Continue"/>
     <w:lsdException w:unhideWhenUsed="0" w:uiPriority="0" w:semiHidden="0" w:name="List Continue 2"/>
@@ -5296,7 +6392,7 @@
     <w:lsdException w:unhideWhenUsed="0" w:uiPriority="0" w:semiHidden="0" w:name="Body Text Indent 2"/>
     <w:lsdException w:unhideWhenUsed="0" w:uiPriority="0" w:semiHidden="0" w:name="Body Text Indent 3"/>
     <w:lsdException w:unhideWhenUsed="0" w:uiPriority="0" w:semiHidden="0" w:name="Block Text"/>
-    <w:lsdException w:unhideWhenUsed="0" w:uiPriority="0" w:semiHidden="0" w:name="Hyperlink"/>
+    <w:lsdException w:qFormat="1" w:unhideWhenUsed="0" w:uiPriority="0" w:semiHidden="0" w:name="Hyperlink"/>
     <w:lsdException w:unhideWhenUsed="0" w:uiPriority="0" w:semiHidden="0" w:name="FollowedHyperlink"/>
     <w:lsdException w:qFormat="1" w:unhideWhenUsed="0" w:uiPriority="0" w:semiHidden="0" w:name="Strong"/>
     <w:lsdException w:qFormat="1" w:unhideWhenUsed="0" w:uiPriority="0" w:semiHidden="0" w:name="Emphasis"/>
@@ -5314,7 +6410,7 @@
     <w:lsdException w:unhideWhenUsed="0" w:uiPriority="0" w:semiHidden="0" w:name="HTML Sample"/>
     <w:lsdException w:unhideWhenUsed="0" w:uiPriority="0" w:semiHidden="0" w:name="HTML Typewriter"/>
     <w:lsdException w:unhideWhenUsed="0" w:uiPriority="0" w:semiHidden="0" w:name="HTML Variable"/>
-    <w:lsdException w:unhideWhenUsed="0" w:uiPriority="0" w:name="Normal Table"/>
+    <w:lsdException w:qFormat="1" w:unhideWhenUsed="0" w:uiPriority="0" w:name="Normal Table"/>
     <w:lsdException w:unhideWhenUsed="0" w:uiPriority="0" w:semiHidden="0" w:name="annotation subject"/>
     <w:lsdException w:unhideWhenUsed="0" w:uiPriority="0" w:semiHidden="0" w:name="Table Simple 1"/>
     <w:lsdException w:unhideWhenUsed="0" w:uiPriority="0" w:semiHidden="0" w:name="Table Simple 2"/>
@@ -5488,7 +6584,7 @@
     <w:name w:val="heading 1"/>
     <w:basedOn w:val="1"/>
     <w:next w:val="1"/>
-    <w:link w:val="56"/>
+    <w:link w:val="57"/>
     <w:qFormat/>
     <w:uiPriority w:val="0"/>
     <w:pPr>
@@ -5558,6 +6654,7 @@
   <w:style w:type="table" w:default="1" w:styleId="6">
     <w:name w:val="Normal Table"/>
     <w:semiHidden/>
+    <w:qFormat/>
     <w:uiPriority w:val="0"/>
     <w:tblPr>
       <w:tblCellMar>
@@ -5571,6 +6668,7 @@
   <w:style w:type="paragraph" w:styleId="7">
     <w:name w:val="Body Text"/>
     <w:basedOn w:val="1"/>
+    <w:qFormat/>
     <w:uiPriority w:val="0"/>
     <w:pPr>
       <w:spacing w:before="0" w:after="140" w:line="276" w:lineRule="auto"/>
@@ -5595,6 +6693,7 @@
   </w:style>
   <w:style w:type="character" w:styleId="9">
     <w:name w:val="endnote reference"/>
+    <w:qFormat/>
     <w:uiPriority w:val="0"/>
     <w:rPr>
       <w:vertAlign w:val="superscript"/>
@@ -5603,7 +6702,8 @@
   <w:style w:type="paragraph" w:styleId="10">
     <w:name w:val="endnote text"/>
     <w:basedOn w:val="1"/>
-    <w:link w:val="33"/>
+    <w:link w:val="34"/>
+    <w:qFormat/>
     <w:uiPriority w:val="0"/>
     <w:pPr>
       <w:spacing w:before="0" w:after="0" w:line="240" w:lineRule="auto"/>
@@ -5629,7 +6729,7 @@
   <w:style w:type="paragraph" w:styleId="12">
     <w:name w:val="footer"/>
     <w:basedOn w:val="1"/>
-    <w:link w:val="30"/>
+    <w:link w:val="31"/>
     <w:uiPriority w:val="0"/>
     <w:pPr>
       <w:tabs>
@@ -5649,7 +6749,7 @@
   <w:style w:type="paragraph" w:styleId="14">
     <w:name w:val="footnote text"/>
     <w:basedOn w:val="1"/>
-    <w:link w:val="38"/>
+    <w:link w:val="39"/>
     <w:uiPriority w:val="0"/>
     <w:pPr>
       <w:spacing w:before="0" w:after="0" w:line="240" w:lineRule="auto"/>
@@ -5661,7 +6761,8 @@
   <w:style w:type="paragraph" w:styleId="15">
     <w:name w:val="header"/>
     <w:basedOn w:val="1"/>
-    <w:link w:val="29"/>
+    <w:link w:val="30"/>
+    <w:qFormat/>
     <w:uiPriority w:val="0"/>
     <w:pPr>
       <w:tabs>
@@ -5683,6 +6784,7 @@
   </w:style>
   <w:style w:type="character" w:styleId="17">
     <w:name w:val="Hyperlink"/>
+    <w:qFormat/>
     <w:uiPriority w:val="0"/>
     <w:rPr>
       <w:color w:val="000080"/>
@@ -5742,7 +6844,25 @@
       <w:bCs/>
     </w:rPr>
   </w:style>
-  <w:style w:type="paragraph" w:styleId="23">
+  <w:style w:type="table" w:styleId="23">
+    <w:name w:val="Table Grid"/>
+    <w:basedOn w:val="6"/>
+    <w:uiPriority w:val="0"/>
+    <w:pPr>
+      <w:spacing w:after="0" w:line="240" w:lineRule="auto"/>
+    </w:pPr>
+    <w:tblPr>
+      <w:tblBorders>
+        <w:top w:val="single" w:color="000000" w:sz="4" w:space="0"/>
+        <w:left w:val="single" w:color="000000" w:sz="4" w:space="0"/>
+        <w:bottom w:val="single" w:color="000000" w:sz="4" w:space="0"/>
+        <w:right w:val="single" w:color="000000" w:sz="4" w:space="0"/>
+        <w:insideH w:val="single" w:color="000000" w:sz="4" w:space="0"/>
+        <w:insideV w:val="single" w:color="000000" w:sz="4" w:space="0"/>
+      </w:tblBorders>
+    </w:tblPr>
+  </w:style>
+  <w:style w:type="paragraph" w:styleId="24">
     <w:name w:val="toc 1"/>
     <w:basedOn w:val="1"/>
     <w:next w:val="1"/>
@@ -5764,11 +6884,12 @@
       <w:szCs w:val="22"/>
     </w:rPr>
   </w:style>
-  <w:style w:type="paragraph" w:styleId="24">
+  <w:style w:type="paragraph" w:styleId="25">
     <w:name w:val="toc 2"/>
     <w:basedOn w:val="1"/>
     <w:next w:val="1"/>
     <w:autoRedefine/>
+    <w:qFormat/>
     <w:uiPriority w:val="0"/>
     <w:pPr>
       <w:spacing w:before="0" w:after="100" w:line="259" w:lineRule="auto"/>
@@ -5779,7 +6900,7 @@
       <w:szCs w:val="22"/>
     </w:rPr>
   </w:style>
-  <w:style w:type="paragraph" w:styleId="25">
+  <w:style w:type="paragraph" w:styleId="26">
     <w:name w:val="toc 3"/>
     <w:basedOn w:val="1"/>
     <w:next w:val="1"/>
@@ -5794,13 +6915,13 @@
       <w:szCs w:val="22"/>
     </w:rPr>
   </w:style>
-  <w:style w:type="character" w:customStyle="1" w:styleId="26">
+  <w:style w:type="character" w:customStyle="1" w:styleId="27">
     <w:name w:val="Line Numbering"/>
     <w:basedOn w:val="5"/>
     <w:qFormat/>
     <w:uiPriority w:val="0"/>
   </w:style>
-  <w:style w:type="character" w:customStyle="1" w:styleId="27">
+  <w:style w:type="character" w:customStyle="1" w:styleId="28">
     <w:name w:val="Internet Link"/>
     <w:qFormat/>
     <w:uiPriority w:val="0"/>
@@ -5809,7 +6930,7 @@
       <w:u w:val="single"/>
     </w:rPr>
   </w:style>
-  <w:style w:type="character" w:customStyle="1" w:styleId="28">
+  <w:style w:type="character" w:customStyle="1" w:styleId="29">
     <w:name w:val="Заголовок 4 Знак"/>
     <w:basedOn w:val="5"/>
     <w:qFormat/>
@@ -5819,21 +6940,21 @@
       <w:color w:val="2E74B5"/>
     </w:rPr>
   </w:style>
-  <w:style w:type="character" w:customStyle="1" w:styleId="29">
+  <w:style w:type="character" w:customStyle="1" w:styleId="30">
     <w:name w:val="Верхний колонтитул Знак"/>
     <w:basedOn w:val="5"/>
     <w:link w:val="15"/>
     <w:qFormat/>
     <w:uiPriority w:val="0"/>
   </w:style>
-  <w:style w:type="character" w:customStyle="1" w:styleId="30">
+  <w:style w:type="character" w:customStyle="1" w:styleId="31">
     <w:name w:val="Нижний колонтитул Знак"/>
     <w:basedOn w:val="5"/>
     <w:link w:val="12"/>
     <w:qFormat/>
     <w:uiPriority w:val="0"/>
   </w:style>
-  <w:style w:type="character" w:customStyle="1" w:styleId="31">
+  <w:style w:type="character" w:customStyle="1" w:styleId="32">
     <w:name w:val="Заголовок 1 Знак"/>
     <w:basedOn w:val="5"/>
     <w:qFormat/>
@@ -5845,7 +6966,7 @@
       <w:szCs w:val="32"/>
     </w:rPr>
   </w:style>
-  <w:style w:type="character" w:customStyle="1" w:styleId="32">
+  <w:style w:type="character" w:customStyle="1" w:styleId="33">
     <w:name w:val="Unresolved Mention"/>
     <w:basedOn w:val="5"/>
     <w:qFormat/>
@@ -5855,7 +6976,7 @@
       <w:shd w:val="clear" w:fill="E1DFDD"/>
     </w:rPr>
   </w:style>
-  <w:style w:type="character" w:customStyle="1" w:styleId="33">
+  <w:style w:type="character" w:customStyle="1" w:styleId="34">
     <w:name w:val="Текст концевой сноски Знак"/>
     <w:basedOn w:val="5"/>
     <w:link w:val="10"/>
@@ -5865,7 +6986,7 @@
       <w:sz w:val="20"/>
     </w:rPr>
   </w:style>
-  <w:style w:type="character" w:customStyle="1" w:styleId="34">
+  <w:style w:type="character" w:customStyle="1" w:styleId="35">
     <w:name w:val="Endnote Characters"/>
     <w:qFormat/>
     <w:uiPriority w:val="0"/>
@@ -5873,7 +6994,7 @@
       <w:vertAlign w:val="superscript"/>
     </w:rPr>
   </w:style>
-  <w:style w:type="character" w:customStyle="1" w:styleId="35">
+  <w:style w:type="character" w:customStyle="1" w:styleId="36">
     <w:name w:val="Endnote Characters1"/>
     <w:qFormat/>
     <w:uiPriority w:val="0"/>
@@ -5881,7 +7002,7 @@
       <w:vertAlign w:val="superscript"/>
     </w:rPr>
   </w:style>
-  <w:style w:type="character" w:customStyle="1" w:styleId="36">
+  <w:style w:type="character" w:customStyle="1" w:styleId="37">
     <w:name w:val="Endnote Characters11"/>
     <w:qFormat/>
     <w:uiPriority w:val="0"/>
@@ -5889,7 +7010,7 @@
       <w:vertAlign w:val="superscript"/>
     </w:rPr>
   </w:style>
-  <w:style w:type="character" w:customStyle="1" w:styleId="37">
+  <w:style w:type="character" w:customStyle="1" w:styleId="38">
     <w:name w:val="Endnote Characters111"/>
     <w:basedOn w:val="5"/>
     <w:qFormat/>
@@ -5898,7 +7019,7 @@
       <w:vertAlign w:val="superscript"/>
     </w:rPr>
   </w:style>
-  <w:style w:type="character" w:customStyle="1" w:styleId="38">
+  <w:style w:type="character" w:customStyle="1" w:styleId="39">
     <w:name w:val="Текст сноски Знак"/>
     <w:basedOn w:val="5"/>
     <w:link w:val="14"/>
@@ -5908,7 +7029,7 @@
       <w:sz w:val="20"/>
     </w:rPr>
   </w:style>
-  <w:style w:type="character" w:customStyle="1" w:styleId="39">
+  <w:style w:type="character" w:customStyle="1" w:styleId="40">
     <w:name w:val="Footnote Characters"/>
     <w:qFormat/>
     <w:uiPriority w:val="0"/>
@@ -5916,7 +7037,7 @@
       <w:vertAlign w:val="superscript"/>
     </w:rPr>
   </w:style>
-  <w:style w:type="character" w:customStyle="1" w:styleId="40">
+  <w:style w:type="character" w:customStyle="1" w:styleId="41">
     <w:name w:val="Footnote Characters1"/>
     <w:qFormat/>
     <w:uiPriority w:val="0"/>
@@ -5924,7 +7045,7 @@
       <w:vertAlign w:val="superscript"/>
     </w:rPr>
   </w:style>
-  <w:style w:type="character" w:customStyle="1" w:styleId="41">
+  <w:style w:type="character" w:customStyle="1" w:styleId="42">
     <w:name w:val="Footnote Characters11"/>
     <w:qFormat/>
     <w:uiPriority w:val="0"/>
@@ -5932,7 +7053,7 @@
       <w:vertAlign w:val="superscript"/>
     </w:rPr>
   </w:style>
-  <w:style w:type="character" w:customStyle="1" w:styleId="42">
+  <w:style w:type="character" w:customStyle="1" w:styleId="43">
     <w:name w:val="Footnote Characters111"/>
     <w:basedOn w:val="5"/>
     <w:qFormat/>
@@ -5941,7 +7062,7 @@
       <w:vertAlign w:val="superscript"/>
     </w:rPr>
   </w:style>
-  <w:style w:type="character" w:customStyle="1" w:styleId="43">
+  <w:style w:type="character" w:customStyle="1" w:styleId="44">
     <w:name w:val="Internet Link1"/>
     <w:qFormat/>
     <w:uiPriority w:val="0"/>
@@ -5950,12 +7071,12 @@
       <w:u w:val="single"/>
     </w:rPr>
   </w:style>
-  <w:style w:type="character" w:customStyle="1" w:styleId="44">
+  <w:style w:type="character" w:customStyle="1" w:styleId="45">
     <w:name w:val="Ссылка указателя"/>
     <w:qFormat/>
     <w:uiPriority w:val="0"/>
   </w:style>
-  <w:style w:type="character" w:customStyle="1" w:styleId="45">
+  <w:style w:type="character" w:customStyle="1" w:styleId="46">
     <w:name w:val="Internet Link2"/>
     <w:qFormat/>
     <w:uiPriority w:val="0"/>
@@ -5964,7 +7085,7 @@
       <w:u w:val="single"/>
     </w:rPr>
   </w:style>
-  <w:style w:type="character" w:customStyle="1" w:styleId="46">
+  <w:style w:type="character" w:customStyle="1" w:styleId="47">
     <w:name w:val="Internet Link3"/>
     <w:qFormat/>
     <w:uiPriority w:val="0"/>
@@ -5973,7 +7094,7 @@
       <w:u w:val="single"/>
     </w:rPr>
   </w:style>
-  <w:style w:type="character" w:customStyle="1" w:styleId="47">
+  <w:style w:type="character" w:customStyle="1" w:styleId="48">
     <w:name w:val="Маркеры"/>
     <w:qFormat/>
     <w:uiPriority w:val="0"/>
@@ -5981,12 +7102,12 @@
       <w:rFonts w:ascii="OpenSymbol" w:hAnsi="OpenSymbol" w:eastAsia="OpenSymbol" w:cs="OpenSymbol"/>
     </w:rPr>
   </w:style>
-  <w:style w:type="character" w:customStyle="1" w:styleId="48">
+  <w:style w:type="character" w:customStyle="1" w:styleId="49">
     <w:name w:val="Символ нумерации"/>
     <w:qFormat/>
     <w:uiPriority w:val="0"/>
   </w:style>
-  <w:style w:type="character" w:customStyle="1" w:styleId="49">
+  <w:style w:type="character" w:customStyle="1" w:styleId="50">
     <w:name w:val="Исходный текст"/>
     <w:qFormat/>
     <w:uiPriority w:val="0"/>
@@ -5994,7 +7115,7 @@
       <w:rFonts w:ascii="Liberation Mono" w:hAnsi="Liberation Mono" w:eastAsia="Liberation Mono" w:cs="Liberation Mono"/>
     </w:rPr>
   </w:style>
-  <w:style w:type="paragraph" w:customStyle="1" w:styleId="50">
+  <w:style w:type="paragraph" w:customStyle="1" w:styleId="51">
     <w:name w:val="Указатель"/>
     <w:basedOn w:val="1"/>
     <w:qFormat/>
@@ -6006,7 +7127,7 @@
       <w:rFonts w:cs="Arial"/>
     </w:rPr>
   </w:style>
-  <w:style w:type="paragraph" w:styleId="51">
+  <w:style w:type="paragraph" w:styleId="52">
     <w:name w:val="List Paragraph"/>
     <w:basedOn w:val="1"/>
     <w:qFormat/>
@@ -6022,13 +7143,13 @@
       <w:sz w:val="28"/>
     </w:rPr>
   </w:style>
-  <w:style w:type="paragraph" w:customStyle="1" w:styleId="52">
+  <w:style w:type="paragraph" w:customStyle="1" w:styleId="53">
     <w:name w:val="Header and Footer"/>
     <w:basedOn w:val="1"/>
     <w:qFormat/>
     <w:uiPriority w:val="0"/>
   </w:style>
-  <w:style w:type="paragraph" w:customStyle="1" w:styleId="53">
+  <w:style w:type="paragraph" w:customStyle="1" w:styleId="54">
     <w:name w:val="TOC Heading"/>
     <w:basedOn w:val="2"/>
     <w:next w:val="1"/>
@@ -6039,7 +7160,7 @@
       <w:outlineLvl w:val="9"/>
     </w:pPr>
   </w:style>
-  <w:style w:type="paragraph" w:customStyle="1" w:styleId="54">
+  <w:style w:type="paragraph" w:customStyle="1" w:styleId="55">
     <w:name w:val="Содержимое таблицы"/>
     <w:basedOn w:val="1"/>
     <w:qFormat/>
@@ -6049,9 +7170,9 @@
       <w:suppressLineNumbers/>
     </w:pPr>
   </w:style>
-  <w:style w:type="paragraph" w:customStyle="1" w:styleId="55">
+  <w:style w:type="paragraph" w:customStyle="1" w:styleId="56">
     <w:name w:val="Заголовок таблицы"/>
-    <w:basedOn w:val="54"/>
+    <w:basedOn w:val="55"/>
     <w:qFormat/>
     <w:uiPriority w:val="0"/>
     <w:pPr>
@@ -6063,7 +7184,7 @@
       <w:bCs/>
     </w:rPr>
   </w:style>
-  <w:style w:type="character" w:customStyle="1" w:styleId="56">
+  <w:style w:type="character" w:customStyle="1" w:styleId="57">
     <w:name w:val="Heading 1 Char"/>
     <w:link w:val="2"/>
     <w:uiPriority w:val="0"/>
